--- a/joeloluwasogo.docx
+++ b/joeloluwasogo.docx
@@ -8,8 +8,6 @@
         <w:ind w:left="0" w:right="2" w:firstLine="0"/>
         <w:jc w:val="center"/>
       </w:pPr>
-      <w:bookmarkStart w:id="0" w:name="_GoBack"/>
-      <w:bookmarkEnd w:id="0"/>
       <w:r>
         <w:rPr>
           <w:sz w:val="30"/>
@@ -3148,12 +3146,36 @@
       <w:r>
         <w:t xml:space="preserve"> </w:t>
       </w:r>
-      <w:hyperlink r:id="rId7" w:tgtFrame="_new" w:history="1">
+      <w:hyperlink r:id="rId7" w:history="1">
         <w:r>
           <w:rPr>
             <w:rStyle w:val="Hyperlink"/>
           </w:rPr>
-          <w:t>yourportfolio.com</w:t>
+          <w:t>so</w:t>
+        </w:r>
+        <w:r>
+          <w:rPr>
+            <w:rStyle w:val="Hyperlink"/>
+          </w:rPr>
+          <w:t>g</w:t>
+        </w:r>
+        <w:r>
+          <w:rPr>
+            <w:rStyle w:val="Hyperlink"/>
+          </w:rPr>
+          <w:t>ojo</w:t>
+        </w:r>
+        <w:r>
+          <w:rPr>
+            <w:rStyle w:val="Hyperlink"/>
+          </w:rPr>
+          <w:t>e</w:t>
+        </w:r>
+        <w:r>
+          <w:rPr>
+            <w:rStyle w:val="Hyperlink"/>
+          </w:rPr>
+          <w:t>l.vercel.app</w:t>
         </w:r>
       </w:hyperlink>
       <w:r>
@@ -3304,6 +3326,8 @@
         <w:spacing w:after="186" w:line="259" w:lineRule="auto"/>
         <w:ind w:left="0" w:firstLine="0"/>
       </w:pPr>
+      <w:bookmarkStart w:id="0" w:name="_GoBack"/>
+      <w:bookmarkEnd w:id="0"/>
     </w:p>
     <w:sectPr>
       <w:pgSz w:w="12240" w:h="15840"/>
@@ -6964,7 +6988,6 @@
     <w:name w:val="Hyperlink"/>
     <w:basedOn w:val="DefaultParagraphFont"/>
     <w:uiPriority w:val="99"/>
-    <w:semiHidden/>
     <w:unhideWhenUsed/>
     <w:rsid w:val="00CC3614"/>
     <w:rPr>
@@ -7055,6 +7078,18 @@
       <w:color w:val="000000"/>
       <w:sz w:val="18"/>
       <w:szCs w:val="18"/>
+    </w:rPr>
+  </w:style>
+  <w:style w:type="character" w:styleId="FollowedHyperlink">
+    <w:name w:val="FollowedHyperlink"/>
+    <w:basedOn w:val="DefaultParagraphFont"/>
+    <w:uiPriority w:val="99"/>
+    <w:semiHidden/>
+    <w:unhideWhenUsed/>
+    <w:rsid w:val="0051233A"/>
+    <w:rPr>
+      <w:color w:val="954F72" w:themeColor="followedHyperlink"/>
+      <w:u w:val="single"/>
     </w:rPr>
   </w:style>
 </w:styles>
